--- a/הוראות שימוש + הסברים.docx
+++ b/הוראות שימוש + הסברים.docx
@@ -1,6 +1,6 @@
 
 <file path=word/document.xml><?xml version="1.0" encoding="utf-8"?>
-<w:document xmlns:wpc="http://schemas.microsoft.com/office/word/2010/wordprocessingCanvas" xmlns:cx="http://schemas.microsoft.com/office/drawing/2014/chartex" xmlns:cx1="http://schemas.microsoft.com/office/drawing/2015/9/8/chartex" xmlns:cx2="http://schemas.microsoft.com/office/drawing/2015/10/21/chartex" xmlns:cx3="http://schemas.microsoft.com/office/drawing/2016/5/9/chartex" xmlns:cx4="http://schemas.microsoft.com/office/drawing/2016/5/10/chartex" xmlns:cx5="http://schemas.microsoft.com/office/drawing/2016/5/11/chartex" xmlns:cx6="http://schemas.microsoft.com/office/drawing/2016/5/12/chartex" xmlns:cx7="http://schemas.microsoft.com/office/drawing/2016/5/13/chartex" xmlns:cx8="http://schemas.microsoft.com/office/drawing/2016/5/14/chartex" xmlns:mc="http://schemas.openxmlformats.org/markup-compatibility/2006" xmlns:aink="http://schemas.microsoft.com/office/drawing/2016/ink" xmlns:am3d="http://schemas.microsoft.com/office/drawing/2017/model3d" xmlns:o="urn:schemas-microsoft-com:office:office" xmlns:r="http://schemas.openxmlformats.org/officeDocument/2006/relationships" xmlns:m="http://schemas.openxmlformats.org/officeDocument/2006/math" xmlns:v="urn:schemas-microsoft-com:vml" xmlns:wp14="http://schemas.microsoft.com/office/word/2010/wordprocessingDrawing" xmlns:wp="http://schemas.openxmlformats.org/drawingml/2006/wordprocessingDrawing" xmlns:w10="urn:schemas-microsoft-com:office:word" xmlns:w="http://schemas.openxmlformats.org/wordprocessingml/2006/main" xmlns:w14="http://schemas.microsoft.com/office/word/2010/wordml" xmlns:w15="http://schemas.microsoft.com/office/word/2012/wordml" xmlns:w16cid="http://schemas.microsoft.com/office/word/2016/wordml/cid" xmlns:w16se="http://schemas.microsoft.com/office/word/2015/wordml/symex" xmlns:wpg="http://schemas.microsoft.com/office/word/2010/wordprocessingGroup" xmlns:wpi="http://schemas.microsoft.com/office/word/2010/wordprocessingInk" xmlns:wne="http://schemas.microsoft.com/office/word/2006/wordml" xmlns:wps="http://schemas.microsoft.com/office/word/2010/wordprocessingShape" mc:Ignorable="w14 w15 w16se w16cid wp14">
+<w:document xmlns:wpc="http://schemas.microsoft.com/office/word/2010/wordprocessingCanvas" xmlns:cx="http://schemas.microsoft.com/office/drawing/2014/chartex" xmlns:mc="http://schemas.openxmlformats.org/markup-compatibility/2006" xmlns:o="urn:schemas-microsoft-com:office:office" xmlns:r="http://schemas.openxmlformats.org/officeDocument/2006/relationships" xmlns:m="http://schemas.openxmlformats.org/officeDocument/2006/math" xmlns:v="urn:schemas-microsoft-com:vml" xmlns:wp14="http://schemas.microsoft.com/office/word/2010/wordprocessingDrawing" xmlns:wp="http://schemas.openxmlformats.org/drawingml/2006/wordprocessingDrawing" xmlns:w10="urn:schemas-microsoft-com:office:word" xmlns:w="http://schemas.openxmlformats.org/wordprocessingml/2006/main" xmlns:w14="http://schemas.microsoft.com/office/word/2010/wordml" xmlns:w15="http://schemas.microsoft.com/office/word/2012/wordml" xmlns:w16se="http://schemas.microsoft.com/office/word/2015/wordml/symex" xmlns:wpg="http://schemas.microsoft.com/office/word/2010/wordprocessingGroup" xmlns:wpi="http://schemas.microsoft.com/office/word/2010/wordprocessingInk" xmlns:wne="http://schemas.microsoft.com/office/word/2006/wordml" xmlns:wps="http://schemas.microsoft.com/office/word/2010/wordprocessingShape" mc:Ignorable="w14 w15 w16se wp14">
   <w:body>
     <w:p>
       <w:pPr>
@@ -42,6 +42,9 @@
       <w:proofErr w:type="spellStart"/>
       <w:r>
         <w:t>pro_gui</w:t>
+      </w:r>
+      <w:r>
+        <w:t>.m</w:t>
       </w:r>
       <w:proofErr w:type="spellEnd"/>
       <w:r>
@@ -582,6 +585,7 @@
           <w:rFonts w:hint="cs"/>
           <w:rtl/>
         </w:rPr>
+        <w:lastRenderedPageBreak/>
         <w:t>בוקטור</w:t>
       </w:r>
       <w:proofErr w:type="spellEnd"/>
@@ -602,7 +606,6 @@
         <w:rPr>
           <w:rtl/>
         </w:rPr>
-        <w:lastRenderedPageBreak/>
         <w:br/>
       </w:r>
     </w:p>
@@ -757,6 +760,7 @@
           <w:ilvl w:val="0"/>
           <w:numId w:val="5"/>
         </w:numPr>
+        <w:jc w:val="center"/>
       </w:pPr>
       <w:r>
         <w:rPr>
@@ -814,6 +818,7 @@
       <w:r>
         <w:br/>
       </w:r>
+      <w:bookmarkStart w:id="0" w:name="_GoBack"/>
       <w:r>
         <w:rPr>
           <w:rFonts w:hint="cs"/>
@@ -868,12 +873,7 @@
           </wp:inline>
         </w:drawing>
       </w:r>
-      <w:r>
-        <w:rPr>
-          <w:rtl/>
-        </w:rPr>
-        <w:br/>
-      </w:r>
+      <w:bookmarkEnd w:id="0"/>
       <w:r>
         <w:rPr>
           <w:rtl/>
@@ -957,6 +957,12 @@
           <w:rtl/>
         </w:rPr>
         <w:lastRenderedPageBreak/>
+        <w:br/>
+      </w:r>
+      <w:r>
+        <w:rPr>
+          <w:rtl/>
+        </w:rPr>
         <w:br/>
       </w:r>
       <w:r>
@@ -1040,6 +1046,7 @@
     <w:p>
       <w:pPr>
         <w:pStyle w:val="a3"/>
+        <w:jc w:val="center"/>
         <w:rPr>
           <w:rtl/>
         </w:rPr>
@@ -1110,7 +1117,6 @@
       <w:pPr>
         <w:pStyle w:val="a3"/>
         <w:rPr>
-          <w:rFonts w:hint="cs"/>
           <w:rtl/>
         </w:rPr>
       </w:pPr>
@@ -1722,26 +1728,69 @@
           <w:rFonts w:hint="cs"/>
           <w:rtl/>
         </w:rPr>
-        <w:t>תוספת לתוכנית (נתבקשנו לעשות אחת משלנו) הינה: מטריצה עם חזקה.</w:t>
-      </w:r>
-      <w:r>
-        <w:rPr>
-          <w:rtl/>
-        </w:rPr>
-        <w:br/>
-      </w:r>
-      <w:r>
-        <w:rPr>
-          <w:rtl/>
-        </w:rPr>
-        <w:br/>
-      </w:r>
-      <w:r>
-        <w:rPr>
-          <w:rFonts w:hint="cs"/>
-          <w:rtl/>
-        </w:rPr>
-        <w:t xml:space="preserve">אנו יכולים להכניס כל מטריצה ולדאוג ליצור לה חזקה, האופציה נקראת </w:t>
+        <w:t xml:space="preserve">תוספת לתוכנית (נתבקשנו לעשות אחת משלנו) הינה: </w:t>
+      </w:r>
+      <w:r>
+        <w:rPr>
+          <w:rFonts w:hint="cs"/>
+          <w:u w:val="single"/>
+          <w:rtl/>
+        </w:rPr>
+        <w:t>חישוב חזקה למטריצה.</w:t>
+      </w:r>
+      <w:r>
+        <w:rPr>
+          <w:rtl/>
+        </w:rPr>
+        <w:br/>
+      </w:r>
+      <w:r>
+        <w:rPr>
+          <w:rtl/>
+        </w:rPr>
+        <w:br/>
+      </w:r>
+      <w:r>
+        <w:rPr>
+          <w:rFonts w:hint="cs"/>
+          <w:rtl/>
+        </w:rPr>
+        <w:t>אנו יכולים להכניס</w:t>
+      </w:r>
+      <w:r>
+        <w:rPr>
+          <w:rFonts w:hint="cs"/>
+          <w:rtl/>
+        </w:rPr>
+        <w:t xml:space="preserve"> מטריצה</w:t>
+      </w:r>
+      <w:r>
+        <w:rPr>
+          <w:rFonts w:hint="cs"/>
+          <w:rtl/>
+        </w:rPr>
+        <w:t xml:space="preserve"> ריבועית</w:t>
+      </w:r>
+      <w:r>
+        <w:rPr>
+          <w:rFonts w:hint="cs"/>
+          <w:rtl/>
+        </w:rPr>
+        <w:t xml:space="preserve"> </w:t>
+      </w:r>
+      <w:r>
+        <w:rPr>
+          <w:rFonts w:hint="cs"/>
+          <w:rtl/>
+        </w:rPr>
+        <w:t>ומעריך חזקה</w:t>
+      </w:r>
+      <w:r>
+        <w:rPr>
+          <w:rFonts w:hint="cs"/>
+          <w:rtl/>
+        </w:rPr>
+        <w:t xml:space="preserve">, האופציה נקראת </w:t>
       </w:r>
       <w:r>
         <w:rPr>
@@ -2045,8 +2094,6 @@
           </wp:inline>
         </w:drawing>
       </w:r>
-      <w:bookmarkStart w:id="0" w:name="_GoBack"/>
-      <w:bookmarkEnd w:id="0"/>
     </w:p>
     <w:p>
       <w:pPr>
@@ -2108,7 +2155,7 @@
 </file>
 
 <file path=word/numbering.xml><?xml version="1.0" encoding="utf-8"?>
-<w:numbering xmlns:wpc="http://schemas.microsoft.com/office/word/2010/wordprocessingCanvas" xmlns:cx="http://schemas.microsoft.com/office/drawing/2014/chartex" xmlns:cx1="http://schemas.microsoft.com/office/drawing/2015/9/8/chartex" xmlns:cx2="http://schemas.microsoft.com/office/drawing/2015/10/21/chartex" xmlns:cx3="http://schemas.microsoft.com/office/drawing/2016/5/9/chartex" xmlns:cx4="http://schemas.microsoft.com/office/drawing/2016/5/10/chartex" xmlns:cx5="http://schemas.microsoft.com/office/drawing/2016/5/11/chartex" xmlns:cx6="http://schemas.microsoft.com/office/drawing/2016/5/12/chartex" xmlns:cx7="http://schemas.microsoft.com/office/drawing/2016/5/13/chartex" xmlns:cx8="http://schemas.microsoft.com/office/drawing/2016/5/14/chartex" xmlns:mc="http://schemas.openxmlformats.org/markup-compatibility/2006" xmlns:aink="http://schemas.microsoft.com/office/drawing/2016/ink" xmlns:am3d="http://schemas.microsoft.com/office/drawing/2017/model3d" xmlns:o="urn:schemas-microsoft-com:office:office" xmlns:r="http://schemas.openxmlformats.org/officeDocument/2006/relationships" xmlns:m="http://schemas.openxmlformats.org/officeDocument/2006/math" xmlns:v="urn:schemas-microsoft-com:vml" xmlns:wp14="http://schemas.microsoft.com/office/word/2010/wordprocessingDrawing" xmlns:wp="http://schemas.openxmlformats.org/drawingml/2006/wordprocessingDrawing" xmlns:w10="urn:schemas-microsoft-com:office:word" xmlns:w="http://schemas.openxmlformats.org/wordprocessingml/2006/main" xmlns:w14="http://schemas.microsoft.com/office/word/2010/wordml" xmlns:w15="http://schemas.microsoft.com/office/word/2012/wordml" xmlns:w16cid="http://schemas.microsoft.com/office/word/2016/wordml/cid" xmlns:w16se="http://schemas.microsoft.com/office/word/2015/wordml/symex" xmlns:wpg="http://schemas.microsoft.com/office/word/2010/wordprocessingGroup" xmlns:wpi="http://schemas.microsoft.com/office/word/2010/wordprocessingInk" xmlns:wne="http://schemas.microsoft.com/office/word/2006/wordml" xmlns:wps="http://schemas.microsoft.com/office/word/2010/wordprocessingShape" mc:Ignorable="w14 w15 w16se w16cid wp14">
+<w:numbering xmlns:wpc="http://schemas.microsoft.com/office/word/2010/wordprocessingCanvas" xmlns:cx="http://schemas.microsoft.com/office/drawing/2014/chartex" xmlns:mc="http://schemas.openxmlformats.org/markup-compatibility/2006" xmlns:o="urn:schemas-microsoft-com:office:office" xmlns:r="http://schemas.openxmlformats.org/officeDocument/2006/relationships" xmlns:m="http://schemas.openxmlformats.org/officeDocument/2006/math" xmlns:v="urn:schemas-microsoft-com:vml" xmlns:wp14="http://schemas.microsoft.com/office/word/2010/wordprocessingDrawing" xmlns:wp="http://schemas.openxmlformats.org/drawingml/2006/wordprocessingDrawing" xmlns:w10="urn:schemas-microsoft-com:office:word" xmlns:w="http://schemas.openxmlformats.org/wordprocessingml/2006/main" xmlns:w14="http://schemas.microsoft.com/office/word/2010/wordml" xmlns:w15="http://schemas.microsoft.com/office/word/2012/wordml" xmlns:w16se="http://schemas.microsoft.com/office/word/2015/wordml/symex" xmlns:wpg="http://schemas.microsoft.com/office/word/2010/wordprocessingGroup" xmlns:wpi="http://schemas.microsoft.com/office/word/2010/wordprocessingInk" xmlns:wne="http://schemas.microsoft.com/office/word/2006/wordml" xmlns:wps="http://schemas.microsoft.com/office/word/2010/wordprocessingShape" mc:Ignorable="w14 w15 w16se wp14">
   <w:abstractNum w:abstractNumId="0" w15:restartNumberingAfterBreak="0">
     <w:nsid w:val="09CD2656"/>
     <w:multiLevelType w:val="hybridMultilevel"/>
@@ -2784,7 +2831,7 @@
 </file>
 
 <file path=word/styles.xml><?xml version="1.0" encoding="utf-8"?>
-<w:styles xmlns:mc="http://schemas.openxmlformats.org/markup-compatibility/2006" xmlns:r="http://schemas.openxmlformats.org/officeDocument/2006/relationships" xmlns:w="http://schemas.openxmlformats.org/wordprocessingml/2006/main" xmlns:w14="http://schemas.microsoft.com/office/word/2010/wordml" xmlns:w15="http://schemas.microsoft.com/office/word/2012/wordml" xmlns:w16cid="http://schemas.microsoft.com/office/word/2016/wordml/cid" xmlns:w16se="http://schemas.microsoft.com/office/word/2015/wordml/symex" mc:Ignorable="w14 w15 w16se w16cid">
+<w:styles xmlns:mc="http://schemas.openxmlformats.org/markup-compatibility/2006" xmlns:r="http://schemas.openxmlformats.org/officeDocument/2006/relationships" xmlns:w="http://schemas.openxmlformats.org/wordprocessingml/2006/main" xmlns:w14="http://schemas.microsoft.com/office/word/2010/wordml" xmlns:w15="http://schemas.microsoft.com/office/word/2012/wordml" xmlns:w16se="http://schemas.microsoft.com/office/word/2015/wordml/symex" mc:Ignorable="w14 w15 w16se">
   <w:docDefaults>
     <w:rPrDefault>
       <w:rPr>
@@ -2800,7 +2847,7 @@
       </w:pPr>
     </w:pPrDefault>
   </w:docDefaults>
-  <w:latentStyles w:defLockedState="0" w:defUIPriority="99" w:defSemiHidden="0" w:defUnhideWhenUsed="0" w:defQFormat="0" w:count="375">
+  <w:latentStyles w:defLockedState="0" w:defUIPriority="99" w:defSemiHidden="0" w:defUnhideWhenUsed="0" w:defQFormat="0" w:count="371">
     <w:lsdException w:name="Normal" w:uiPriority="0" w:qFormat="1"/>
     <w:lsdException w:name="heading 1" w:uiPriority="9" w:qFormat="1"/>
     <w:lsdException w:name="heading 2" w:semiHidden="1" w:uiPriority="9" w:unhideWhenUsed="1" w:qFormat="1"/>
@@ -3172,10 +3219,6 @@
     <w:lsdException w:name="List Table 5 Dark Accent 6" w:uiPriority="50"/>
     <w:lsdException w:name="List Table 6 Colorful Accent 6" w:uiPriority="51"/>
     <w:lsdException w:name="List Table 7 Colorful Accent 6" w:uiPriority="52"/>
-    <w:lsdException w:name="Mention" w:semiHidden="1" w:unhideWhenUsed="1"/>
-    <w:lsdException w:name="Smart Hyperlink" w:semiHidden="1" w:unhideWhenUsed="1"/>
-    <w:lsdException w:name="Hashtag" w:semiHidden="1" w:unhideWhenUsed="1"/>
-    <w:lsdException w:name="Unresolved Mention" w:semiHidden="1" w:unhideWhenUsed="1"/>
   </w:latentStyles>
   <w:style w:type="paragraph" w:default="1" w:styleId="a">
     <w:name w:val="Normal"/>
